--- a/Projeto/mapa_mental/regras_negocio_manter_prestador.docx
+++ b/Projeto/mapa_mental/regras_negocio_manter_prestador.docx
@@ -139,37 +139,8 @@
         <w:rPr>
           <w:rtl w:val="0"/>
         </w:rPr>
-        <w:t xml:space="preserve">manter informações sobre os Prestadores de Serviço e Colaboradores.</w:t>
-      </w:r>
-      <w:r>
-        <w:rPr>
-          <w:rtl w:val="0"/>
-        </w:rPr>
-      </w:r>
-    </w:p>
-    <w:p>
-      <w:pPr>
-        <w:keepNext w:val="0"/>
-        <w:keepLines w:val="0"/>
-        <w:widowControl w:val="0"/>
-        <w:pBdr/>
-        <w:spacing w:after="0" w:before="0" w:line="240" w:lineRule="auto"/>
-        <w:ind w:left="0" w:right="0" w:firstLine="0"/>
-        <w:contextualSpacing w:val="0"/>
-        <w:jc w:val="left"/>
-        <w:rPr>
-          <w:rFonts w:ascii="Calibri" w:cs="Calibri" w:eastAsia="Calibri" w:hAnsi="Calibri"/>
-          <w:b w:val="0"/>
-          <w:i w:val="0"/>
-          <w:smallCaps w:val="0"/>
-          <w:strike w:val="0"/>
-          <w:color w:val="000000"/>
-          <w:sz w:val="22"/>
-          <w:szCs w:val="22"/>
-          <w:u w:val="none"/>
-          <w:vertAlign w:val="baseline"/>
-        </w:rPr>
-      </w:pPr>
+        <w:t xml:space="preserve">manter informações sobre os Prestadores de Serviço.</w:t>
+      </w:r>
       <w:r>
         <w:rPr>
           <w:rtl w:val="0"/>
@@ -272,16 +243,7 @@
         <w:contextualSpacing w:val="0"/>
         <w:jc w:val="left"/>
         <w:rPr>
-          <w:rFonts w:ascii="Calibri" w:cs="Calibri" w:eastAsia="Calibri" w:hAnsi="Calibri"/>
-          <w:b w:val="1"/>
-          <w:i w:val="0"/>
-          <w:smallCaps w:val="0"/>
-          <w:strike w:val="0"/>
-          <w:color w:val="000000"/>
-          <w:sz w:val="22"/>
-          <w:szCs w:val="22"/>
-          <w:u w:val="none"/>
-          <w:vertAlign w:val="baseline"/>
+          <w:b w:val="1"/>
         </w:rPr>
       </w:pPr>
       <w:r>
@@ -305,12 +267,7 @@
           <w:b w:val="1"/>
           <w:rtl w:val="0"/>
         </w:rPr>
-        <w:t xml:space="preserve">Prestador/Colaborador</w:t>
-      </w:r>
-      <w:r>
-        <w:rPr>
-          <w:rtl w:val="0"/>
-        </w:rPr>
+        <w:t xml:space="preserve">Prestador</w:t>
       </w:r>
     </w:p>
     <w:p>
@@ -378,7 +335,120 @@
         <w:rPr>
           <w:rtl w:val="0"/>
         </w:rPr>
-        <w:t xml:space="preserve">Prestadores de Serviço e Colaboradores</w:t>
+        <w:t xml:space="preserve">Prestadores de Serviço.</w:t>
+      </w:r>
+      <w:r>
+        <w:rPr>
+          <w:rtl w:val="0"/>
+        </w:rPr>
+      </w:r>
+    </w:p>
+    <w:p>
+      <w:pPr>
+        <w:keepNext w:val="0"/>
+        <w:keepLines w:val="0"/>
+        <w:widowControl w:val="0"/>
+        <w:pBdr/>
+        <w:spacing w:after="0" w:before="0" w:line="240" w:lineRule="auto"/>
+        <w:ind w:left="0" w:right="0" w:firstLine="0"/>
+        <w:contextualSpacing w:val="0"/>
+        <w:jc w:val="left"/>
+        <w:rPr>
+          <w:rFonts w:ascii="Calibri" w:cs="Calibri" w:eastAsia="Calibri" w:hAnsi="Calibri"/>
+          <w:b w:val="1"/>
+          <w:i w:val="0"/>
+          <w:smallCaps w:val="0"/>
+          <w:strike w:val="0"/>
+          <w:color w:val="000000"/>
+          <w:sz w:val="22"/>
+          <w:szCs w:val="22"/>
+          <w:u w:val="none"/>
+          <w:vertAlign w:val="baseline"/>
+        </w:rPr>
+      </w:pPr>
+      <w:r>
+        <w:rPr>
+          <w:rFonts w:ascii="Calibri" w:cs="Calibri" w:eastAsia="Calibri" w:hAnsi="Calibri"/>
+          <w:b w:val="1"/>
+          <w:i w:val="0"/>
+          <w:smallCaps w:val="0"/>
+          <w:strike w:val="0"/>
+          <w:color w:val="000000"/>
+          <w:sz w:val="22"/>
+          <w:szCs w:val="22"/>
+          <w:u w:val="none"/>
+          <w:vertAlign w:val="baseline"/>
+          <w:rtl w:val="0"/>
+        </w:rPr>
+        <w:t xml:space="preserve">RN2: Editar Cadastro</w:t>
+      </w:r>
+    </w:p>
+    <w:p>
+      <w:pPr>
+        <w:keepNext w:val="0"/>
+        <w:keepLines w:val="0"/>
+        <w:widowControl w:val="0"/>
+        <w:pBdr/>
+        <w:spacing w:after="0" w:before="0" w:line="240" w:lineRule="auto"/>
+        <w:ind w:left="0" w:right="0" w:firstLine="0"/>
+        <w:contextualSpacing w:val="0"/>
+        <w:jc w:val="left"/>
+        <w:rPr>
+          <w:rFonts w:ascii="Calibri" w:cs="Calibri" w:eastAsia="Calibri" w:hAnsi="Calibri"/>
+          <w:b w:val="0"/>
+          <w:i w:val="0"/>
+          <w:smallCaps w:val="0"/>
+          <w:strike w:val="0"/>
+          <w:color w:val="000000"/>
+          <w:sz w:val="22"/>
+          <w:szCs w:val="22"/>
+          <w:u w:val="none"/>
+          <w:vertAlign w:val="baseline"/>
+        </w:rPr>
+      </w:pPr>
+      <w:r>
+        <w:rPr>
+          <w:rFonts w:ascii="Calibri" w:cs="Calibri" w:eastAsia="Calibri" w:hAnsi="Calibri"/>
+          <w:b w:val="0"/>
+          <w:i w:val="0"/>
+          <w:smallCaps w:val="0"/>
+          <w:strike w:val="0"/>
+          <w:color w:val="000000"/>
+          <w:sz w:val="22"/>
+          <w:szCs w:val="22"/>
+          <w:u w:val="none"/>
+          <w:vertAlign w:val="baseline"/>
+          <w:rtl w:val="0"/>
+        </w:rPr>
+        <w:t xml:space="preserve">Permitir </w:t>
+      </w:r>
+      <w:r>
+        <w:rPr>
+          <w:rtl w:val="0"/>
+        </w:rPr>
+        <w:t xml:space="preserve">a Prefeitura</w:t>
+      </w:r>
+      <w:r>
+        <w:rPr>
+          <w:rFonts w:ascii="Calibri" w:cs="Calibri" w:eastAsia="Calibri" w:hAnsi="Calibri"/>
+          <w:b w:val="0"/>
+          <w:i w:val="0"/>
+          <w:smallCaps w:val="0"/>
+          <w:strike w:val="0"/>
+          <w:color w:val="000000"/>
+          <w:sz w:val="22"/>
+          <w:szCs w:val="22"/>
+          <w:u w:val="none"/>
+          <w:vertAlign w:val="baseline"/>
+          <w:rtl w:val="0"/>
+        </w:rPr>
+        <w:t xml:space="preserve"> alterar </w:t>
+      </w:r>
+      <w:r>
+        <w:rPr>
+          <w:rtl w:val="0"/>
+        </w:rPr>
+        <w:t xml:space="preserve">informações do cadastro de Prestadores de Serviço</w:t>
       </w:r>
       <w:r>
         <w:rPr>
@@ -407,159 +477,6 @@
         <w:ind w:left="0" w:right="0" w:firstLine="0"/>
         <w:contextualSpacing w:val="0"/>
         <w:jc w:val="left"/>
-        <w:rPr>
-          <w:rFonts w:ascii="Calibri" w:cs="Calibri" w:eastAsia="Calibri" w:hAnsi="Calibri"/>
-          <w:b w:val="0"/>
-          <w:i w:val="0"/>
-          <w:smallCaps w:val="0"/>
-          <w:strike w:val="0"/>
-          <w:color w:val="000000"/>
-          <w:sz w:val="22"/>
-          <w:szCs w:val="22"/>
-          <w:u w:val="none"/>
-          <w:vertAlign w:val="baseline"/>
-        </w:rPr>
-      </w:pPr>
-      <w:r>
-        <w:rPr>
-          <w:rtl w:val="0"/>
-        </w:rPr>
-      </w:r>
-    </w:p>
-    <w:p>
-      <w:pPr>
-        <w:keepNext w:val="0"/>
-        <w:keepLines w:val="0"/>
-        <w:widowControl w:val="0"/>
-        <w:pBdr/>
-        <w:spacing w:after="0" w:before="0" w:line="240" w:lineRule="auto"/>
-        <w:ind w:left="0" w:right="0" w:firstLine="0"/>
-        <w:contextualSpacing w:val="0"/>
-        <w:jc w:val="left"/>
-        <w:rPr>
-          <w:rFonts w:ascii="Calibri" w:cs="Calibri" w:eastAsia="Calibri" w:hAnsi="Calibri"/>
-          <w:b w:val="1"/>
-          <w:i w:val="0"/>
-          <w:smallCaps w:val="0"/>
-          <w:strike w:val="0"/>
-          <w:color w:val="000000"/>
-          <w:sz w:val="22"/>
-          <w:szCs w:val="22"/>
-          <w:u w:val="none"/>
-          <w:vertAlign w:val="baseline"/>
-        </w:rPr>
-      </w:pPr>
-      <w:r>
-        <w:rPr>
-          <w:rFonts w:ascii="Calibri" w:cs="Calibri" w:eastAsia="Calibri" w:hAnsi="Calibri"/>
-          <w:b w:val="1"/>
-          <w:i w:val="0"/>
-          <w:smallCaps w:val="0"/>
-          <w:strike w:val="0"/>
-          <w:color w:val="000000"/>
-          <w:sz w:val="22"/>
-          <w:szCs w:val="22"/>
-          <w:u w:val="none"/>
-          <w:vertAlign w:val="baseline"/>
-          <w:rtl w:val="0"/>
-        </w:rPr>
-        <w:t xml:space="preserve">RN2: Editar Cadastro</w:t>
-      </w:r>
-    </w:p>
-    <w:p>
-      <w:pPr>
-        <w:keepNext w:val="0"/>
-        <w:keepLines w:val="0"/>
-        <w:widowControl w:val="0"/>
-        <w:pBdr/>
-        <w:spacing w:after="0" w:before="0" w:line="240" w:lineRule="auto"/>
-        <w:ind w:left="0" w:right="0" w:firstLine="0"/>
-        <w:contextualSpacing w:val="0"/>
-        <w:jc w:val="left"/>
-        <w:rPr>
-          <w:rFonts w:ascii="Calibri" w:cs="Calibri" w:eastAsia="Calibri" w:hAnsi="Calibri"/>
-          <w:b w:val="0"/>
-          <w:i w:val="0"/>
-          <w:smallCaps w:val="0"/>
-          <w:strike w:val="0"/>
-          <w:color w:val="000000"/>
-          <w:sz w:val="22"/>
-          <w:szCs w:val="22"/>
-          <w:u w:val="none"/>
-          <w:vertAlign w:val="baseline"/>
-        </w:rPr>
-      </w:pPr>
-      <w:r>
-        <w:rPr>
-          <w:rFonts w:ascii="Calibri" w:cs="Calibri" w:eastAsia="Calibri" w:hAnsi="Calibri"/>
-          <w:b w:val="0"/>
-          <w:i w:val="0"/>
-          <w:smallCaps w:val="0"/>
-          <w:strike w:val="0"/>
-          <w:color w:val="000000"/>
-          <w:sz w:val="22"/>
-          <w:szCs w:val="22"/>
-          <w:u w:val="none"/>
-          <w:vertAlign w:val="baseline"/>
-          <w:rtl w:val="0"/>
-        </w:rPr>
-        <w:t xml:space="preserve">Permitir </w:t>
-      </w:r>
-      <w:r>
-        <w:rPr>
-          <w:rtl w:val="0"/>
-        </w:rPr>
-        <w:t xml:space="preserve">a Prefeitura</w:t>
-      </w:r>
-      <w:r>
-        <w:rPr>
-          <w:rFonts w:ascii="Calibri" w:cs="Calibri" w:eastAsia="Calibri" w:hAnsi="Calibri"/>
-          <w:b w:val="0"/>
-          <w:i w:val="0"/>
-          <w:smallCaps w:val="0"/>
-          <w:strike w:val="0"/>
-          <w:color w:val="000000"/>
-          <w:sz w:val="22"/>
-          <w:szCs w:val="22"/>
-          <w:u w:val="none"/>
-          <w:vertAlign w:val="baseline"/>
-          <w:rtl w:val="0"/>
-        </w:rPr>
-        <w:t xml:space="preserve"> alterar </w:t>
-      </w:r>
-      <w:r>
-        <w:rPr>
-          <w:rtl w:val="0"/>
-        </w:rPr>
-        <w:t xml:space="preserve">informações do cadastro de Prestadores de Serviço e Colaboradores</w:t>
-      </w:r>
-      <w:r>
-        <w:rPr>
-          <w:rFonts w:ascii="Calibri" w:cs="Calibri" w:eastAsia="Calibri" w:hAnsi="Calibri"/>
-          <w:b w:val="0"/>
-          <w:i w:val="0"/>
-          <w:smallCaps w:val="0"/>
-          <w:strike w:val="0"/>
-          <w:color w:val="000000"/>
-          <w:sz w:val="22"/>
-          <w:szCs w:val="22"/>
-          <w:u w:val="none"/>
-          <w:vertAlign w:val="baseline"/>
-          <w:rtl w:val="0"/>
-        </w:rPr>
-        <w:t xml:space="preserve">.</w:t>
-      </w:r>
-    </w:p>
-    <w:p>
-      <w:pPr>
-        <w:keepNext w:val="0"/>
-        <w:keepLines w:val="0"/>
-        <w:widowControl w:val="0"/>
-        <w:pBdr/>
-        <w:spacing w:after="0" w:before="0" w:line="240" w:lineRule="auto"/>
-        <w:ind w:left="0" w:right="0" w:firstLine="0"/>
-        <w:contextualSpacing w:val="0"/>
-        <w:jc w:val="left"/>
         <w:rPr/>
       </w:pPr>
       <w:r>
@@ -606,7 +523,7 @@
         <w:rPr>
           <w:rtl w:val="0"/>
         </w:rPr>
-        <w:t xml:space="preserve">Permitir a Prefeitura consultar e emitir relatórios de Prestadores de Serviço e Colaboradores.</w:t>
+        <w:t xml:space="preserve">Permitir a Prefeitura consultar e emitir relatórios de Prestadores de Serviço.</w:t>
       </w:r>
     </w:p>
     <w:p>
@@ -665,7 +582,7 @@
         <w:rPr>
           <w:rtl w:val="0"/>
         </w:rPr>
-        <w:t xml:space="preserve">Permitir a Prefeitura eliminar o cadastro de Prestadores de Serviço e Colaboradores.</w:t>
+        <w:t xml:space="preserve">Permitir a Prefeitura eliminar o cadastro de Prestadores de Serviço.</w:t>
       </w:r>
     </w:p>
     <w:sectPr>
